--- a/Iteration3/Iteration3 submission/Non Functional Requirements 3.0.docx
+++ b/Iteration3/Iteration3 submission/Non Functional Requirements 3.0.docx
@@ -532,6 +532,8 @@
       <w:pPr>
         <w:pStyle w:val="Heading2"/>
       </w:pPr>
+      <w:bookmarkStart w:id="0" w:name="_GoBack"/>
+      <w:bookmarkEnd w:id="0"/>
     </w:p>
     <w:p>
       <w:pPr>
@@ -756,14 +758,12 @@
       <w:pPr>
         <w:pStyle w:val="Heading2"/>
       </w:pPr>
-      <w:bookmarkStart w:id="0" w:name="_GoBack"/>
       <w:r>
         <w:rPr>
           <w:color w:val="21A37B"/>
         </w:rPr>
         <w:t>Scalability</w:t>
       </w:r>
-      <w:bookmarkEnd w:id="0"/>
     </w:p>
     <w:tbl>
       <w:tblPr>
